--- a/contents/swe/neurologi/neurologi-dermatom-myotom/source/neurologi-dermatom-myotom-back.docx
+++ b/contents/swe/neurologi/neurologi-dermatom-myotom/source/neurologi-dermatom-myotom-back.docx
@@ -1,6 +1,6 @@
 
 <file path=word/document.xml><?xml version="1.0" encoding="utf-8"?>
-<w:document xmlns:wpc="http://schemas.microsoft.com/office/word/2010/wordprocessingCanvas" xmlns:cx="http://schemas.microsoft.com/office/drawing/2014/chartex" xmlns:cx1="http://schemas.microsoft.com/office/drawing/2015/9/8/chartex" xmlns:cx2="http://schemas.microsoft.com/office/drawing/2015/10/21/chartex" xmlns:cx3="http://schemas.microsoft.com/office/drawing/2016/5/9/chartex" xmlns:cx4="http://schemas.microsoft.com/office/drawing/2016/5/10/chartex" xmlns:cx5="http://schemas.microsoft.com/office/drawing/2016/5/11/chartex" xmlns:mc="http://schemas.openxmlformats.org/markup-compatibility/2006" xmlns:o="urn:schemas-microsoft-com:office:office" xmlns:r="http://schemas.openxmlformats.org/officeDocument/2006/relationships" xmlns:m="http://schemas.openxmlformats.org/officeDocument/2006/math" xmlns:v="urn:schemas-microsoft-com:vml" xmlns:wp14="http://schemas.microsoft.com/office/word/2010/wordprocessingDrawing" xmlns:wp="http://schemas.openxmlformats.org/drawingml/2006/wordprocessingDrawing" xmlns:w10="urn:schemas-microsoft-com:office:word" xmlns:w="http://schemas.openxmlformats.org/wordprocessingml/2006/main" xmlns:w14="http://schemas.microsoft.com/office/word/2010/wordml" xmlns:w15="http://schemas.microsoft.com/office/word/2012/wordml" xmlns:w16se="http://schemas.microsoft.com/office/word/2015/wordml/symex" xmlns:wpg="http://schemas.microsoft.com/office/word/2010/wordprocessingGroup" xmlns:wpi="http://schemas.microsoft.com/office/word/2010/wordprocessingInk" xmlns:wne="http://schemas.microsoft.com/office/word/2006/wordml" xmlns:wps="http://schemas.microsoft.com/office/word/2010/wordprocessingShape" mc:Ignorable="w14 w15 w16se wp14">
+<w:document xmlns:wpc="http://schemas.microsoft.com/office/word/2010/wordprocessingCanvas" xmlns:cx="http://schemas.microsoft.com/office/drawing/2014/chartex" xmlns:cx1="http://schemas.microsoft.com/office/drawing/2015/9/8/chartex" xmlns:mc="http://schemas.openxmlformats.org/markup-compatibility/2006" xmlns:o="urn:schemas-microsoft-com:office:office" xmlns:r="http://schemas.openxmlformats.org/officeDocument/2006/relationships" xmlns:m="http://schemas.openxmlformats.org/officeDocument/2006/math" xmlns:v="urn:schemas-microsoft-com:vml" xmlns:wp14="http://schemas.microsoft.com/office/word/2010/wordprocessingDrawing" xmlns:wp="http://schemas.openxmlformats.org/drawingml/2006/wordprocessingDrawing" xmlns:w10="urn:schemas-microsoft-com:office:word" xmlns:w="http://schemas.openxmlformats.org/wordprocessingml/2006/main" xmlns:w14="http://schemas.microsoft.com/office/word/2010/wordml" xmlns:w15="http://schemas.microsoft.com/office/word/2012/wordml" xmlns:w16se="http://schemas.microsoft.com/office/word/2015/wordml/symex" xmlns:wpg="http://schemas.microsoft.com/office/word/2010/wordprocessingGroup" xmlns:wpi="http://schemas.microsoft.com/office/word/2010/wordprocessingInk" xmlns:wne="http://schemas.microsoft.com/office/word/2006/wordml" xmlns:wps="http://schemas.microsoft.com/office/word/2010/wordprocessingShape" mc:Ignorable="w14 w15 w16se wp14">
   <w:body>
     <w:tbl>
       <w:tblPr>
@@ -64,7 +64,21 @@
                 <w:rFonts w:ascii="Arial" w:hAnsi="Arial" w:cs="Arial"/>
                 <w:lang w:val="en-US"/>
               </w:rPr>
-              <w:t>Function</w:t>
+              <w:t>Fun</w:t>
+            </w:r>
+            <w:r>
+              <w:rPr>
+                <w:rFonts w:ascii="Arial" w:hAnsi="Arial" w:cs="Arial"/>
+                <w:lang w:val="en-US"/>
+              </w:rPr>
+              <w:t>k</w:t>
+            </w:r>
+            <w:r>
+              <w:rPr>
+                <w:rFonts w:ascii="Arial" w:hAnsi="Arial" w:cs="Arial"/>
+                <w:lang w:val="en-US"/>
+              </w:rPr>
+              <w:t>tion</w:t>
             </w:r>
           </w:p>
         </w:tc>
@@ -121,30 +135,14 @@
                 <w:rFonts w:ascii="Arial" w:hAnsi="Arial" w:cs="Arial"/>
                 <w:lang w:val="en-US"/>
               </w:rPr>
-              <w:t xml:space="preserve">Hals: </w:t>
-            </w:r>
-            <w:proofErr w:type="spellStart"/>
-            <w:r>
-              <w:rPr>
-                <w:rFonts w:ascii="Arial" w:hAnsi="Arial" w:cs="Arial"/>
-                <w:lang w:val="en-US"/>
-              </w:rPr>
-              <w:t>flekt</w:t>
-            </w:r>
-            <w:r>
-              <w:rPr>
-                <w:rFonts w:ascii="Arial" w:hAnsi="Arial" w:cs="Arial"/>
-                <w:lang w:val="en-US"/>
-              </w:rPr>
-              <w:t>ion</w:t>
-            </w:r>
-            <w:proofErr w:type="spellEnd"/>
-            <w:r>
-              <w:rPr>
-                <w:rFonts w:ascii="Arial" w:hAnsi="Arial" w:cs="Arial"/>
-                <w:lang w:val="en-US"/>
-              </w:rPr>
-              <w:t>/extension</w:t>
+              <w:t>Hals: flekt</w:t>
+            </w:r>
+            <w:r>
+              <w:rPr>
+                <w:rFonts w:ascii="Arial" w:hAnsi="Arial" w:cs="Arial"/>
+                <w:lang w:val="en-US"/>
+              </w:rPr>
+              <w:t>ion/extension</w:t>
             </w:r>
           </w:p>
         </w:tc>
@@ -203,7 +201,6 @@
               </w:rPr>
               <w:t xml:space="preserve"> lateral </w:t>
             </w:r>
-            <w:proofErr w:type="spellStart"/>
             <w:r>
               <w:rPr>
                 <w:rFonts w:ascii="Arial" w:hAnsi="Arial" w:cs="Arial"/>
@@ -211,7 +208,6 @@
               </w:rPr>
               <w:t>flektion</w:t>
             </w:r>
-            <w:proofErr w:type="spellEnd"/>
           </w:p>
         </w:tc>
       </w:tr>
@@ -311,7 +307,21 @@
                 <w:rFonts w:ascii="Arial" w:hAnsi="Arial" w:cs="Arial"/>
                 <w:lang w:val="en-US"/>
               </w:rPr>
-              <w:t>Axel: abduction</w:t>
+              <w:t>Axel: abdu</w:t>
+            </w:r>
+            <w:r>
+              <w:rPr>
+                <w:rFonts w:ascii="Arial" w:hAnsi="Arial" w:cs="Arial"/>
+                <w:lang w:val="en-US"/>
+              </w:rPr>
+              <w:t>k</w:t>
+            </w:r>
+            <w:r>
+              <w:rPr>
+                <w:rFonts w:ascii="Arial" w:hAnsi="Arial" w:cs="Arial"/>
+                <w:lang w:val="en-US"/>
+              </w:rPr>
+              <w:t>tion</w:t>
             </w:r>
           </w:p>
         </w:tc>
@@ -357,51 +367,35 @@
                 <w:lang w:val="en-US"/>
               </w:rPr>
             </w:pPr>
-            <w:proofErr w:type="spellStart"/>
-            <w:r>
-              <w:rPr>
-                <w:rFonts w:ascii="Arial" w:hAnsi="Arial" w:cs="Arial"/>
-                <w:lang w:val="en-US"/>
-              </w:rPr>
-              <w:t>Armbåge</w:t>
-            </w:r>
-            <w:proofErr w:type="spellEnd"/>
-            <w:r>
-              <w:rPr>
-                <w:rFonts w:ascii="Arial" w:hAnsi="Arial" w:cs="Arial"/>
-                <w:lang w:val="en-US"/>
-              </w:rPr>
-              <w:t xml:space="preserve">: </w:t>
-            </w:r>
-            <w:proofErr w:type="spellStart"/>
-            <w:r>
-              <w:rPr>
-                <w:rFonts w:ascii="Arial" w:hAnsi="Arial" w:cs="Arial"/>
-                <w:lang w:val="en-US"/>
-              </w:rPr>
-              <w:t>flektion</w:t>
-            </w:r>
-            <w:proofErr w:type="spellEnd"/>
-            <w:r>
-              <w:rPr>
-                <w:rFonts w:ascii="Arial" w:hAnsi="Arial" w:cs="Arial"/>
-                <w:lang w:val="en-US"/>
-              </w:rPr>
-              <w:t xml:space="preserve"> </w:t>
-            </w:r>
-            <w:r>
-              <w:rPr>
-                <w:rFonts w:ascii="Arial" w:hAnsi="Arial" w:cs="Arial"/>
-                <w:lang w:val="en-US"/>
-              </w:rPr>
-              <w:t>/</w:t>
-            </w:r>
-            <w:r>
-              <w:rPr>
-                <w:rFonts w:ascii="Arial" w:hAnsi="Arial" w:cs="Arial"/>
-                <w:lang w:val="en-US"/>
-              </w:rPr>
-              <w:t xml:space="preserve"> handled: </w:t>
+            <w:r>
+              <w:rPr>
+                <w:rFonts w:ascii="Arial" w:hAnsi="Arial" w:cs="Arial"/>
+                <w:lang w:val="en-US"/>
+              </w:rPr>
+              <w:t xml:space="preserve">Armbåge: flektion </w:t>
+            </w:r>
+            <w:r>
+              <w:rPr>
+                <w:rFonts w:ascii="Arial" w:hAnsi="Arial" w:cs="Arial"/>
+                <w:lang w:val="en-US"/>
+              </w:rPr>
+              <w:t xml:space="preserve">/ </w:t>
+            </w:r>
+            <w:bookmarkStart w:id="0" w:name="_GoBack"/>
+            <w:bookmarkEnd w:id="0"/>
+            <w:r>
+              <w:rPr>
+                <w:rFonts w:ascii="Arial" w:hAnsi="Arial" w:cs="Arial"/>
+                <w:lang w:val="en-US"/>
+              </w:rPr>
+              <w:t>H</w:t>
+            </w:r>
+            <w:r>
+              <w:rPr>
+                <w:rFonts w:ascii="Arial" w:hAnsi="Arial" w:cs="Arial"/>
+                <w:lang w:val="en-US"/>
+              </w:rPr>
+              <w:t xml:space="preserve">andled: </w:t>
             </w:r>
             <w:r>
               <w:rPr>
@@ -453,7 +447,6 @@
                 <w:lang w:val="en-US"/>
               </w:rPr>
             </w:pPr>
-            <w:proofErr w:type="spellStart"/>
             <w:r>
               <w:rPr>
                 <w:rFonts w:ascii="Arial" w:hAnsi="Arial" w:cs="Arial"/>
@@ -461,7 +454,6 @@
               </w:rPr>
               <w:t>Armbåge</w:t>
             </w:r>
-            <w:proofErr w:type="spellEnd"/>
             <w:r>
               <w:rPr>
                 <w:rFonts w:ascii="Arial" w:hAnsi="Arial" w:cs="Arial"/>
@@ -495,17 +487,22 @@
                 <w:rFonts w:ascii="Arial" w:hAnsi="Arial" w:cs="Arial"/>
                 <w:lang w:val="en-US"/>
               </w:rPr>
-              <w:t xml:space="preserve"> handled: </w:t>
-            </w:r>
-            <w:proofErr w:type="spellStart"/>
-            <w:r>
-              <w:rPr>
-                <w:rFonts w:ascii="Arial" w:hAnsi="Arial" w:cs="Arial"/>
-                <w:lang w:val="en-US"/>
-              </w:rPr>
-              <w:t>flektion</w:t>
-            </w:r>
-            <w:proofErr w:type="spellEnd"/>
+              <w:t xml:space="preserve"> </w:t>
+            </w:r>
+            <w:r>
+              <w:rPr>
+                <w:rFonts w:ascii="Arial" w:hAnsi="Arial" w:cs="Arial"/>
+                <w:lang w:val="en-US"/>
+              </w:rPr>
+              <w:t>H</w:t>
+            </w:r>
+            <w:r>
+              <w:rPr>
+                <w:rFonts w:ascii="Arial" w:hAnsi="Arial" w:cs="Arial"/>
+                <w:lang w:val="en-US"/>
+              </w:rPr>
+              <w:t>andled: flektion</w:t>
+            </w:r>
           </w:p>
         </w:tc>
       </w:tr>
@@ -550,7 +547,6 @@
                 <w:lang w:val="en-US"/>
               </w:rPr>
             </w:pPr>
-            <w:proofErr w:type="spellStart"/>
             <w:r>
               <w:rPr>
                 <w:rFonts w:ascii="Arial" w:hAnsi="Arial" w:cs="Arial"/>
@@ -563,15 +559,7 @@
                 <w:rFonts w:ascii="Arial" w:hAnsi="Arial" w:cs="Arial"/>
                 <w:lang w:val="en-US"/>
               </w:rPr>
-              <w:t>ar</w:t>
-            </w:r>
-            <w:proofErr w:type="spellEnd"/>
-            <w:r>
-              <w:rPr>
-                <w:rFonts w:ascii="Arial" w:hAnsi="Arial" w:cs="Arial"/>
-                <w:lang w:val="en-US"/>
-              </w:rPr>
-              <w:t>:</w:t>
+              <w:t>ar:</w:t>
             </w:r>
             <w:r>
               <w:rPr>
@@ -580,7 +568,6 @@
               </w:rPr>
               <w:t xml:space="preserve"> </w:t>
             </w:r>
-            <w:proofErr w:type="spellStart"/>
             <w:r>
               <w:rPr>
                 <w:rFonts w:ascii="Arial" w:hAnsi="Arial" w:cs="Arial"/>
@@ -588,7 +575,6 @@
               </w:rPr>
               <w:t>flektion</w:t>
             </w:r>
-            <w:proofErr w:type="spellEnd"/>
           </w:p>
         </w:tc>
       </w:tr>
@@ -632,7 +618,6 @@
                 <w:lang w:val="en-US"/>
               </w:rPr>
             </w:pPr>
-            <w:proofErr w:type="spellStart"/>
             <w:r>
               <w:rPr>
                 <w:rFonts w:ascii="Arial" w:hAnsi="Arial" w:cs="Arial"/>
@@ -659,30 +644,14 @@
                 <w:rFonts w:ascii="Arial" w:hAnsi="Arial" w:cs="Arial"/>
                 <w:lang w:val="en-US"/>
               </w:rPr>
-              <w:t>ar</w:t>
-            </w:r>
-            <w:proofErr w:type="spellEnd"/>
-            <w:r>
-              <w:rPr>
-                <w:rFonts w:ascii="Arial" w:hAnsi="Arial" w:cs="Arial"/>
-                <w:lang w:val="en-US"/>
-              </w:rPr>
-              <w:t>:</w:t>
-            </w:r>
-            <w:r>
-              <w:rPr>
-                <w:rFonts w:ascii="Arial" w:hAnsi="Arial" w:cs="Arial"/>
-                <w:lang w:val="en-US"/>
-              </w:rPr>
-              <w:t xml:space="preserve"> </w:t>
-            </w:r>
-            <w:proofErr w:type="spellStart"/>
-            <w:r>
-              <w:rPr>
-                <w:rFonts w:ascii="Arial" w:hAnsi="Arial" w:cs="Arial"/>
-                <w:lang w:val="en-US"/>
-              </w:rPr>
-              <w:t>abdu</w:t>
+              <w:t>ar:</w:t>
+            </w:r>
+            <w:r>
+              <w:rPr>
+                <w:rFonts w:ascii="Arial" w:hAnsi="Arial" w:cs="Arial"/>
+                <w:lang w:val="en-US"/>
+              </w:rPr>
+              <w:t xml:space="preserve"> abdu</w:t>
             </w:r>
             <w:r>
               <w:rPr>
@@ -698,7 +667,6 @@
               </w:rPr>
               <w:t>tion</w:t>
             </w:r>
-            <w:proofErr w:type="spellEnd"/>
           </w:p>
         </w:tc>
       </w:tr>
@@ -743,7 +711,6 @@
                 <w:lang w:val="en-US"/>
               </w:rPr>
             </w:pPr>
-            <w:proofErr w:type="spellStart"/>
             <w:r>
               <w:rPr>
                 <w:rFonts w:ascii="Arial" w:hAnsi="Arial" w:cs="Arial"/>
@@ -751,7 +718,6 @@
               </w:rPr>
               <w:t>Höft</w:t>
             </w:r>
-            <w:proofErr w:type="spellEnd"/>
             <w:r>
               <w:rPr>
                 <w:rFonts w:ascii="Arial" w:hAnsi="Arial" w:cs="Arial"/>
@@ -766,7 +732,6 @@
               </w:rPr>
               <w:t xml:space="preserve"> </w:t>
             </w:r>
-            <w:proofErr w:type="spellStart"/>
             <w:r>
               <w:rPr>
                 <w:rFonts w:ascii="Arial" w:hAnsi="Arial" w:cs="Arial"/>
@@ -774,7 +739,6 @@
               </w:rPr>
               <w:t>flektion</w:t>
             </w:r>
-            <w:proofErr w:type="spellEnd"/>
           </w:p>
         </w:tc>
       </w:tr>
@@ -818,7 +782,6 @@
                 <w:lang w:val="en-US"/>
               </w:rPr>
             </w:pPr>
-            <w:proofErr w:type="spellStart"/>
             <w:r>
               <w:rPr>
                 <w:rFonts w:ascii="Arial" w:hAnsi="Arial" w:cs="Arial"/>
@@ -826,7 +789,6 @@
               </w:rPr>
               <w:t>Knä</w:t>
             </w:r>
-            <w:proofErr w:type="spellEnd"/>
             <w:r>
               <w:rPr>
                 <w:rFonts w:ascii="Arial" w:hAnsi="Arial" w:cs="Arial"/>
@@ -885,7 +847,6 @@
                 <w:lang w:val="en-US"/>
               </w:rPr>
             </w:pPr>
-            <w:proofErr w:type="spellStart"/>
             <w:r>
               <w:rPr>
                 <w:rFonts w:ascii="Arial" w:hAnsi="Arial" w:cs="Arial"/>
@@ -893,7 +854,6 @@
               </w:rPr>
               <w:t>Vrist</w:t>
             </w:r>
-            <w:proofErr w:type="spellEnd"/>
             <w:r>
               <w:rPr>
                 <w:rFonts w:ascii="Arial" w:hAnsi="Arial" w:cs="Arial"/>
@@ -908,7 +868,6 @@
               </w:rPr>
               <w:t xml:space="preserve"> </w:t>
             </w:r>
-            <w:proofErr w:type="spellStart"/>
             <w:r>
               <w:rPr>
                 <w:rFonts w:ascii="Arial" w:hAnsi="Arial" w:cs="Arial"/>
@@ -916,7 +875,6 @@
               </w:rPr>
               <w:t>dorsalflektion</w:t>
             </w:r>
-            <w:proofErr w:type="spellEnd"/>
           </w:p>
         </w:tc>
       </w:tr>
@@ -960,7 +918,6 @@
                 <w:lang w:val="en-US"/>
               </w:rPr>
             </w:pPr>
-            <w:proofErr w:type="spellStart"/>
             <w:r>
               <w:rPr>
                 <w:rFonts w:ascii="Arial" w:hAnsi="Arial" w:cs="Arial"/>
@@ -968,7 +925,6 @@
               </w:rPr>
               <w:t>Stortå</w:t>
             </w:r>
-            <w:proofErr w:type="spellEnd"/>
             <w:r>
               <w:rPr>
                 <w:rFonts w:ascii="Arial" w:hAnsi="Arial" w:cs="Arial"/>
@@ -1066,7 +1022,19 @@
               <w:rPr>
                 <w:rFonts w:ascii="Arial" w:hAnsi="Arial" w:cs="Arial"/>
               </w:rPr>
-              <w:t xml:space="preserve"> vrist</w:t>
+              <w:t xml:space="preserve"> </w:t>
+            </w:r>
+            <w:r>
+              <w:rPr>
+                <w:rFonts w:ascii="Arial" w:hAnsi="Arial" w:cs="Arial"/>
+              </w:rPr>
+              <w:t>V</w:t>
+            </w:r>
+            <w:r>
+              <w:rPr>
+                <w:rFonts w:ascii="Arial" w:hAnsi="Arial" w:cs="Arial"/>
+              </w:rPr>
+              <w:t>rist</w:t>
             </w:r>
             <w:r>
               <w:rPr>
@@ -1247,8 +1215,6 @@
           <w:sz w:val="4"/>
         </w:rPr>
       </w:pPr>
-      <w:bookmarkStart w:id="0" w:name="_GoBack"/>
-      <w:bookmarkEnd w:id="0"/>
     </w:p>
     <w:sectPr>
       <w:pgSz w:w="5670" w:h="7371"/>
@@ -1277,7 +1243,7 @@
       </w:pPr>
     </w:pPrDefault>
   </w:docDefaults>
-  <w:latentStyles w:defLockedState="0" w:defUIPriority="99" w:defSemiHidden="0" w:defUnhideWhenUsed="0" w:defQFormat="0" w:count="374">
+  <w:latentStyles w:defLockedState="0" w:defUIPriority="99" w:defSemiHidden="0" w:defUnhideWhenUsed="0" w:defQFormat="0" w:count="371">
     <w:lsdException w:name="Normal" w:uiPriority="0" w:qFormat="1"/>
     <w:lsdException w:name="heading 1" w:uiPriority="9" w:qFormat="1"/>
     <w:lsdException w:name="heading 2" w:semiHidden="1" w:uiPriority="9" w:unhideWhenUsed="1" w:qFormat="1"/>
@@ -1383,6 +1349,7 @@
     <w:lsdException w:name="HTML Sample" w:semiHidden="1" w:unhideWhenUsed="1"/>
     <w:lsdException w:name="HTML Typewriter" w:semiHidden="1" w:unhideWhenUsed="1"/>
     <w:lsdException w:name="HTML Variable" w:semiHidden="1" w:unhideWhenUsed="1"/>
+    <w:lsdException w:name="Normal Table" w:semiHidden="1" w:unhideWhenUsed="1"/>
     <w:lsdException w:name="annotation subject" w:semiHidden="1" w:unhideWhenUsed="1"/>
     <w:lsdException w:name="No List" w:semiHidden="1" w:unhideWhenUsed="1"/>
     <w:lsdException w:name="Outline List 1" w:semiHidden="1" w:unhideWhenUsed="1"/>
@@ -1427,6 +1394,7 @@
     <w:lsdException w:name="Table Professional" w:semiHidden="1" w:unhideWhenUsed="1"/>
     <w:lsdException w:name="Table Subtle 1" w:semiHidden="1" w:unhideWhenUsed="1"/>
     <w:lsdException w:name="Table Subtle 2" w:semiHidden="1" w:unhideWhenUsed="1"/>
+    <w:lsdException w:name="Table Web 1" w:semiHidden="1" w:unhideWhenUsed="1"/>
     <w:lsdException w:name="Table Web 2" w:semiHidden="1" w:unhideWhenUsed="1"/>
     <w:lsdException w:name="Table Web 3" w:semiHidden="1" w:unhideWhenUsed="1"/>
     <w:lsdException w:name="Balloon Text" w:semiHidden="1" w:unhideWhenUsed="1"/>
@@ -1647,9 +1615,6 @@
     <w:lsdException w:name="List Table 5 Dark Accent 6" w:uiPriority="50"/>
     <w:lsdException w:name="List Table 6 Colorful Accent 6" w:uiPriority="51"/>
     <w:lsdException w:name="List Table 7 Colorful Accent 6" w:uiPriority="52"/>
-    <w:lsdException w:name="Mention" w:semiHidden="1" w:unhideWhenUsed="1"/>
-    <w:lsdException w:name="Smart Hyperlink" w:semiHidden="1" w:unhideWhenUsed="1"/>
-    <w:lsdException w:name="Hashtag" w:semiHidden="1" w:unhideWhenUsed="1"/>
   </w:latentStyles>
   <w:style w:type="paragraph" w:default="1" w:styleId="Normal">
     <w:name w:val="Normal"/>
